--- a/05 Quinto Semestre/Diseño de Software - GR2/Metodología.docx
+++ b/05 Quinto Semestre/Diseño de Software - GR2/Metodología.docx
@@ -209,7 +209,7 @@
     <w:p>
       <w:r>
         <w:pict w14:anchorId="7C48E6F7">
-          <v:rect id="_x0000_i1031" style="width:0;height:.75pt" o:hralign="center" o:hrstd="t" o:hrnoshade="t" o:hr="t" fillcolor="#f8faff" stroked="f"/>
+          <v:rect id="_x0000_i1025" style="width:0;height:.75pt" o:hralign="center" o:hrstd="t" o:hrnoshade="t" o:hr="t" fillcolor="#f8faff" stroked="f"/>
         </w:pict>
       </w:r>
     </w:p>
@@ -1807,6 +1807,7 @@
   <w:style w:type="character" w:default="1" w:styleId="Fuentedeprrafopredeter">
     <w:name w:val="Default Paragraph Font"/>
     <w:uiPriority w:val="1"/>
+    <w:semiHidden/>
     <w:unhideWhenUsed/>
   </w:style>
   <w:style w:type="table" w:default="1" w:styleId="Tablanormal">
